--- a/output/docx_folder/legal_document.docx
+++ b/output/docx_folder/legal_document.docx
@@ -17,75 +17,10 @@
       </w:r>
     </w:p>
     <w:p/>
-    <w:p>
-      <w:pPr>
-        <w:ind w:firstLine="560"/>
-      </w:pPr>
-      <w:r>
-        <w:rPr>
-          <w:b/>
-        </w:rPr>
-        <w:t>原告：</w:t>
-      </w:r>
-      <w:r>
-        <w:t>刘小小，女，1922年10月10日生，汉族，现住江西省赣州市赣县。联系方式：12345678911</w:t>
-      </w:r>
-    </w:p>
-    <w:p>
-      <w:pPr>
-        <w:ind w:firstLine="560"/>
-      </w:pPr>
-      <w:r>
-        <w:t>委托诉讼代理人：张三，湖南锦泽律师事务所。</w:t>
-      </w:r>
-    </w:p>
-    <w:p>
-      <w:pPr>
-        <w:ind w:firstLine="560"/>
-      </w:pPr>
-      <w:r>
-        <w:rPr>
-          <w:b/>
-        </w:rPr>
-        <w:t>原告：</w:t>
-      </w:r>
-      <w:r>
-        <w:t>刘小小，女，1922年10月10日生，汉族，现住江西省赣州市赣县。联系方式：12345678911</w:t>
-      </w:r>
-    </w:p>
-    <w:p>
-      <w:pPr>
-        <w:ind w:firstLine="560"/>
-      </w:pPr>
-      <w:r>
-        <w:t>委托诉讼代理人：张三，湖南锦泽律师事务所。</w:t>
-      </w:r>
-    </w:p>
-    <w:p>
-      <w:pPr>
-        <w:ind w:firstLine="560"/>
-      </w:pPr>
-      <w:r>
-        <w:rPr>
-          <w:b/>
-        </w:rPr>
-        <w:t>被告：</w:t>
-      </w:r>
-      <w:r>
-        <w:t>华安财产保险股份有限公司河北分公司保定中心支公司，地址：河北省保定市莲池区阳光大街与东风路交叉口仁和公寓底商第12号。法定代表人/法定代理人/法人：贾洪杰，职务：该公司经理，联系方式：98765432100。</w:t>
-      </w:r>
-    </w:p>
-    <w:p>
-      <w:pPr>
-        <w:ind w:firstLine="560"/>
-      </w:pPr>
-      <w:r>
-        <w:t>委托诉讼代理人：无，无。</w:t>
-      </w:r>
-    </w:p>
     <w:p/>
     <w:p>
       <w:pPr>
+        <w:spacing w:line="600" w:lineRule="exact"/>
         <w:ind w:firstLine="560"/>
       </w:pPr>
       <w:r>
@@ -97,76 +32,17 @@
     </w:p>
     <w:p>
       <w:pPr>
+        <w:spacing w:line="600" w:lineRule="exact"/>
         <w:ind w:firstLine="560"/>
       </w:pPr>
       <w:r>
-        <w:t>事实：</w:t>
-      </w:r>
-    </w:p>
-    <w:p>
-      <w:pPr>
-        <w:ind w:firstLine="560"/>
-      </w:pPr>
-      <w:r>
-        <w:t>1. 客户向客户借款41,040元；</w:t>
-      </w:r>
-    </w:p>
-    <w:p>
-      <w:pPr>
-        <w:ind w:firstLine="560"/>
-      </w:pPr>
-      <w:r>
-        <w:t>2. 客户未能按约定时间归还借款；</w:t>
-      </w:r>
-    </w:p>
-    <w:p>
-      <w:pPr>
-        <w:ind w:firstLine="560"/>
-      </w:pPr>
-      <w:r>
-        <w:t>3. 双方就归还借款及违约金达成一致。</w:t>
-      </w:r>
-    </w:p>
-    <w:p>
-      <w:pPr>
-        <w:ind w:firstLine="560"/>
-      </w:pPr>
-    </w:p>
-    <w:p>
-      <w:pPr>
-        <w:ind w:firstLine="560"/>
-      </w:pPr>
-      <w:r>
-        <w:t>理由：</w:t>
-      </w:r>
-    </w:p>
-    <w:p>
-      <w:pPr>
-        <w:ind w:firstLine="560"/>
-      </w:pPr>
-      <w:r>
-        <w:t>1. 根据《中华人民共和国合同法》第一百九十六条规定，借款人应当按照约定的期限返还借款。本案中，客户未按约定时间归还借款，构成违约；</w:t>
-      </w:r>
-    </w:p>
-    <w:p>
-      <w:pPr>
-        <w:ind w:firstLine="560"/>
-      </w:pPr>
-      <w:r>
-        <w:t>2. 根据《中华人民共和国合同法》第一百一十四条规定，当事人可以约定一方违约时应当支付的违约金。本案中，双方约定了违约金的数额为12,222元；</w:t>
-      </w:r>
-    </w:p>
-    <w:p>
-      <w:pPr>
-        <w:ind w:firstLine="560"/>
-      </w:pPr>
-      <w:r>
-        <w:t>3. 根据《中华人民共和国民事诉讼法》第六十四条规定，当事人应当对自己的主张提供证据。本案中，客户要求归还借款、支付违约金并承担诉讼费用，应当提供相关证据予以证明。</w:t>
+        <w:t>None</w:t>
       </w:r>
     </w:p>
     <w:p/>
     <w:p>
       <w:pPr>
+        <w:spacing w:line="600" w:lineRule="exact"/>
         <w:ind w:firstLine="560"/>
       </w:pPr>
       <w:r>
@@ -178,15 +54,17 @@
     </w:p>
     <w:p>
       <w:pPr>
+        <w:spacing w:line="600" w:lineRule="exact"/>
         <w:ind w:firstLine="560"/>
       </w:pPr>
       <w:r>
-        <w:t>诉讼请求：要求被告归还原告借款本金共计105,900元，并支付自2019年2月28日起至实际还款之日止的违约金。</w:t>
+        <w:t>None</w:t>
       </w:r>
     </w:p>
     <w:p/>
     <w:p>
       <w:pPr>
+        <w:spacing w:line="600" w:lineRule="exact"/>
         <w:ind w:firstLine="560"/>
       </w:pPr>
       <w:r>
@@ -198,14 +76,16 @@
     </w:p>
     <w:p>
       <w:pPr>
+        <w:spacing w:line="600" w:lineRule="exact"/>
         <w:ind w:firstLine="560"/>
       </w:pPr>
       <w:r>
-        <w:t>客户提到的证据内容包括借条和转账记录。在法律诉讼中，这些证据可以用于证明借款关系的存在以及款项的支付。</w:t>
+        <w:t>None</w:t>
       </w:r>
     </w:p>
     <w:p>
       <w:pPr>
+        <w:spacing w:line="600" w:lineRule="exact"/>
         <w:ind w:firstLine="560"/>
       </w:pPr>
       <w:r>
@@ -216,6 +96,9 @@
       </w:r>
     </w:p>
     <w:p>
+      <w:pPr>
+        <w:spacing w:line="600" w:lineRule="exact"/>
+      </w:pPr>
       <w:r>
         <w:rPr>
           <w:b/>
@@ -223,6 +106,9 @@
       </w:r>
     </w:p>
     <w:p>
+      <w:pPr>
+        <w:spacing w:line="600" w:lineRule="exact"/>
+      </w:pPr>
       <w:r>
         <w:br/>
         <w:t>附：本起诉状副本2份</w:t>
@@ -230,6 +116,7 @@
     </w:p>
     <w:p>
       <w:pPr>
+        <w:spacing w:line="600" w:lineRule="exact"/>
         <w:jc w:val="right"/>
       </w:pPr>
       <w:r>
@@ -242,13 +129,14 @@
     </w:p>
     <w:p>
       <w:pPr>
+        <w:spacing w:line="600" w:lineRule="exact"/>
         <w:jc w:val="right"/>
       </w:pPr>
       <w:r>
         <w:rPr>
           <w:b/>
         </w:rPr>
-        <w:t>日期：____________</w:t>
+        <w:t>2023 08 23</w:t>
       </w:r>
     </w:p>
     <w:sectPr>

--- a/output/docx_folder/legal_document.docx
+++ b/output/docx_folder/legal_document.docx
@@ -137,6 +137,15 @@
           <w:b/>
         </w:rPr>
         <w:t>2023 08 23</w:t>
+      </w:r>
+    </w:p>
+    <w:p>
+      <w:pPr>
+        <w:spacing w:line="600" w:lineRule="exact"/>
+        <w:ind w:firstLine="560"/>
+      </w:pPr>
+      <w:r>
+        <w:t>免责声明：本文档是由人工智能语言模型生成的文本,我们无法保证生成的文本完全准确、完整或适用于特定目的。任何使用本文档的个人或组织应该自行判断并承担使用本文档所产生的风险。</w:t>
       </w:r>
     </w:p>
     <w:sectPr>

--- a/output/docx_folder/legal_document.docx
+++ b/output/docx_folder/legal_document.docx
@@ -17,6 +17,108 @@
       </w:r>
     </w:p>
     <w:p/>
+    <w:p>
+      <w:pPr>
+        <w:spacing w:line="600" w:lineRule="exact"/>
+        <w:ind w:firstLine="560"/>
+      </w:pPr>
+      <w:r>
+        <w:rPr>
+          <w:b/>
+        </w:rPr>
+        <w:t>原告：</w:t>
+      </w:r>
+      <w:r>
+        <w:t>李大勇，男，2010年12月22日生，汉族，现住山东省济南市历下区。联系方式：13712345678身份证号：120109201012220803法定代理人：贾振扬</w:t>
+      </w:r>
+    </w:p>
+    <w:p>
+      <w:pPr>
+        <w:spacing w:line="600" w:lineRule="exact"/>
+        <w:ind w:firstLine="560"/>
+      </w:pPr>
+      <w:r>
+        <w:t>委托诉讼代理人：郑建国，山东东方律师事务所。</w:t>
+      </w:r>
+    </w:p>
+    <w:p>
+      <w:pPr>
+        <w:spacing w:line="600" w:lineRule="exact"/>
+        <w:ind w:firstLine="560"/>
+      </w:pPr>
+      <w:r>
+        <w:rPr>
+          <w:b/>
+        </w:rPr>
+        <w:t>原告：</w:t>
+      </w:r>
+      <w:r>
+        <w:t>公司名称：海翼人寿保险股份有限公司山东分公司济南中心支公司，地址：山东省济南市历下区绿地大道与长清路交叉口东方广场商务楼第8号。统一社会信用代码：52719384621</w:t>
+      </w:r>
+      <w:r>
+        <w:t>法人：王立伟，职务：该公司经理，联系方式：12345678901。</w:t>
+      </w:r>
+    </w:p>
+    <w:p>
+      <w:pPr>
+        <w:spacing w:line="600" w:lineRule="exact"/>
+        <w:ind w:firstLine="560"/>
+      </w:pPr>
+      <w:r>
+        <w:t>委托诉讼代理人：贾建国，山东西方律师事务所。</w:t>
+      </w:r>
+    </w:p>
+    <w:p>
+      <w:pPr>
+        <w:spacing w:line="600" w:lineRule="exact"/>
+        <w:ind w:firstLine="560"/>
+      </w:pPr>
+      <w:r>
+        <w:rPr>
+          <w:b/>
+        </w:rPr>
+        <w:t>被告：</w:t>
+      </w:r>
+      <w:r>
+        <w:t>赵美丽，女，1989年3月8日生，汉族，现住湖北省武汉市武昌区。联系方式：15987654321身份证号：120109198903080323法定代理人：无</w:t>
+      </w:r>
+    </w:p>
+    <w:p>
+      <w:pPr>
+        <w:spacing w:line="600" w:lineRule="exact"/>
+        <w:ind w:firstLine="560"/>
+      </w:pPr>
+      <w:r>
+        <w:t>无委托诉讼代理人。</w:t>
+      </w:r>
+    </w:p>
+    <w:p>
+      <w:pPr>
+        <w:spacing w:line="600" w:lineRule="exact"/>
+        <w:ind w:firstLine="560"/>
+      </w:pPr>
+      <w:r>
+        <w:rPr>
+          <w:b/>
+        </w:rPr>
+        <w:t>被告：</w:t>
+      </w:r>
+      <w:r>
+        <w:t>公司名称：天盛财产保险股份有限公司湖北分公司武汉中心支公司，地址：湖北省武汉市江汉区解放大道与和平路交叉口新华大厦1号。统一社会信用代码：63827194035</w:t>
+      </w:r>
+      <w:r>
+        <w:t>法人：李刚，职务：该公司经理，联系方式：23456789012。</w:t>
+      </w:r>
+    </w:p>
+    <w:p>
+      <w:pPr>
+        <w:spacing w:line="600" w:lineRule="exact"/>
+        <w:ind w:firstLine="560"/>
+      </w:pPr>
+      <w:r>
+        <w:t>委托诉讼代理人：冯国，湖北朝阳律师事务所。</w:t>
+      </w:r>
+    </w:p>
     <w:p/>
     <w:p>
       <w:pPr>
@@ -36,7 +138,52 @@
         <w:ind w:firstLine="560"/>
       </w:pPr>
       <w:r>
-        <w:t>None</w:t>
+        <w:t>诉讼请求部分：</w:t>
+      </w:r>
+    </w:p>
+    <w:p>
+      <w:pPr>
+        <w:spacing w:line="600" w:lineRule="exact"/>
+        <w:ind w:firstLine="560"/>
+      </w:pPr>
+    </w:p>
+    <w:p>
+      <w:pPr>
+        <w:spacing w:line="600" w:lineRule="exact"/>
+        <w:ind w:firstLine="560"/>
+      </w:pPr>
+      <w:r>
+        <w:t>1. 被告必须归还尚欠的36,540元借款。原告要求被告立即偿还上述借款，以确保原告的合法权益不受侵害。</w:t>
+      </w:r>
+    </w:p>
+    <w:p>
+      <w:pPr>
+        <w:spacing w:line="600" w:lineRule="exact"/>
+        <w:ind w:firstLine="560"/>
+      </w:pPr>
+    </w:p>
+    <w:p>
+      <w:pPr>
+        <w:spacing w:line="600" w:lineRule="exact"/>
+        <w:ind w:firstLine="560"/>
+      </w:pPr>
+      <w:r>
+        <w:t>2. 被告需支付因逾期未还产生的10,000元违约金。原告要求被告支付逾期未还款项所产生的违约金，以弥补原告因被告违约所遭受的损失。</w:t>
+      </w:r>
+    </w:p>
+    <w:p>
+      <w:pPr>
+        <w:spacing w:line="600" w:lineRule="exact"/>
+        <w:ind w:firstLine="560"/>
+      </w:pPr>
+    </w:p>
+    <w:p>
+      <w:pPr>
+        <w:spacing w:line="600" w:lineRule="exact"/>
+        <w:ind w:firstLine="560"/>
+      </w:pPr>
+      <w:r>
+        <w:t>3. 本次诉讼的费用应由被告承担。原告要求被告承担本次诉讼所产生的一切费用，包括但不限于律师费、诉讼费等，以确保原告在诉讼过程中不受到不公平的待遇。</w:t>
       </w:r>
     </w:p>
     <w:p/>
@@ -58,7 +205,112 @@
         <w:ind w:firstLine="560"/>
       </w:pPr>
       <w:r>
-        <w:t>None</w:t>
+        <w:t>事实部分：</w:t>
+      </w:r>
+    </w:p>
+    <w:p>
+      <w:pPr>
+        <w:spacing w:line="600" w:lineRule="exact"/>
+        <w:ind w:firstLine="560"/>
+      </w:pPr>
+      <w:r>
+        <w:t>1. 原告与被告为多年好友。</w:t>
+      </w:r>
+    </w:p>
+    <w:p>
+      <w:pPr>
+        <w:spacing w:line="600" w:lineRule="exact"/>
+        <w:ind w:firstLine="560"/>
+      </w:pPr>
+      <w:r>
+        <w:t>2. 被告因业务扩张资金紧张，多次向原告借款。</w:t>
+      </w:r>
+    </w:p>
+    <w:p>
+      <w:pPr>
+        <w:spacing w:line="600" w:lineRule="exact"/>
+        <w:ind w:firstLine="560"/>
+      </w:pPr>
+      <w:r>
+        <w:t>3. 2017年6月10日，被告向原告借了5,000元现金，承诺一个月后还。</w:t>
+      </w:r>
+    </w:p>
+    <w:p>
+      <w:pPr>
+        <w:spacing w:line="600" w:lineRule="exact"/>
+        <w:ind w:firstLine="560"/>
+      </w:pPr>
+      <w:r>
+        <w:t>4. 2017年12月5日，被告再次向原告借了20,000元，承诺三个月后还款。</w:t>
+      </w:r>
+    </w:p>
+    <w:p>
+      <w:pPr>
+        <w:spacing w:line="600" w:lineRule="exact"/>
+        <w:ind w:firstLine="560"/>
+      </w:pPr>
+      <w:r>
+        <w:t>5. 2018年3月2日，被告又借了30,000元，并同意在同年6月底归还。</w:t>
+      </w:r>
+    </w:p>
+    <w:p>
+      <w:pPr>
+        <w:spacing w:line="600" w:lineRule="exact"/>
+        <w:ind w:firstLine="560"/>
+      </w:pPr>
+      <w:r>
+        <w:t>6. 至今为止，被告仅还了原告18,460元，剩余借款未归还。</w:t>
+      </w:r>
+    </w:p>
+    <w:p>
+      <w:pPr>
+        <w:spacing w:line="600" w:lineRule="exact"/>
+        <w:ind w:firstLine="560"/>
+      </w:pPr>
+      <w:r>
+        <w:t>7. 尽管原告多次与被告协商解决，但被告始终推脱不还。</w:t>
+      </w:r>
+    </w:p>
+    <w:p>
+      <w:pPr>
+        <w:spacing w:line="600" w:lineRule="exact"/>
+        <w:ind w:firstLine="560"/>
+      </w:pPr>
+    </w:p>
+    <w:p>
+      <w:pPr>
+        <w:spacing w:line="600" w:lineRule="exact"/>
+        <w:ind w:firstLine="560"/>
+      </w:pPr>
+      <w:r>
+        <w:t>理由部分：</w:t>
+      </w:r>
+    </w:p>
+    <w:p>
+      <w:pPr>
+        <w:spacing w:line="600" w:lineRule="exact"/>
+        <w:ind w:firstLine="560"/>
+      </w:pPr>
+      <w:r>
+        <w:t>1. 被告的行为违反了借款合同中的约定，未按约定时间归还借款。</w:t>
+      </w:r>
+    </w:p>
+    <w:p>
+      <w:pPr>
+        <w:spacing w:line="600" w:lineRule="exact"/>
+        <w:ind w:firstLine="560"/>
+      </w:pPr>
+      <w:r>
+        <w:t>2. 被告的行为已经构成了违约，应承担违约责任。</w:t>
+      </w:r>
+    </w:p>
+    <w:p>
+      <w:pPr>
+        <w:spacing w:line="600" w:lineRule="exact"/>
+        <w:ind w:firstLine="560"/>
+      </w:pPr>
+      <w:r>
+        <w:t>3. 原告多次与被告协商解决，但被告始终推脱不还，原告的合法权益受到了侵害。</w:t>
       </w:r>
     </w:p>
     <w:p/>
@@ -80,7 +332,25 @@
         <w:ind w:firstLine="560"/>
       </w:pPr>
       <w:r>
-        <w:t>None</w:t>
+        <w:t xml:space="preserve">证据1：借条，包含借款金额、借款日期和还款日期。 </w:t>
+      </w:r>
+    </w:p>
+    <w:p>
+      <w:pPr>
+        <w:spacing w:line="600" w:lineRule="exact"/>
+        <w:ind w:firstLine="560"/>
+      </w:pPr>
+      <w:r>
+        <w:t xml:space="preserve">证据2：聊天记录，证明被告承认借款并承诺还款。 </w:t>
+      </w:r>
+    </w:p>
+    <w:p>
+      <w:pPr>
+        <w:spacing w:line="600" w:lineRule="exact"/>
+        <w:ind w:firstLine="560"/>
+      </w:pPr>
+      <w:r>
+        <w:t>证据3：银行转账记录，显示被告还款的部分款项。</w:t>
       </w:r>
     </w:p>
     <w:p>
@@ -103,6 +373,7 @@
         <w:rPr>
           <w:b/>
         </w:rPr>
+        <w:t>根据您提供的信息，客户的法院信息为：合肥市蜀山区人民法院。</w:t>
       </w:r>
     </w:p>
     <w:p>
@@ -136,7 +407,7 @@
         <w:rPr>
           <w:b/>
         </w:rPr>
-        <w:t>2023 08 23</w:t>
+        <w:t>2023年08月24日</w:t>
       </w:r>
     </w:p>
     <w:p>

--- a/output/docx_folder/legal_document.docx
+++ b/output/docx_folder/legal_document.docx
@@ -29,7 +29,7 @@
         <w:t>原告：</w:t>
       </w:r>
       <w:r>
-        <w:t>李大勇，男，2010年12月22日生，汉族，现住山东省济南市历下区。联系方式：13712345678身份证号：120109201012220803法定代理人：贾振扬</w:t>
+        <w:t>冯雯，女，1986年8月25日生，汉族，现住福建省福州市仓山区。联系方式：15259101331身份证号：350102200101172727法定代理人：无</w:t>
       </w:r>
     </w:p>
     <w:p>
@@ -38,34 +38,7 @@
         <w:ind w:firstLine="560"/>
       </w:pPr>
       <w:r>
-        <w:t>委托诉讼代理人：郑建国，山东东方律师事务所。</w:t>
-      </w:r>
-    </w:p>
-    <w:p>
-      <w:pPr>
-        <w:spacing w:line="600" w:lineRule="exact"/>
-        <w:ind w:firstLine="560"/>
-      </w:pPr>
-      <w:r>
-        <w:rPr>
-          <w:b/>
-        </w:rPr>
-        <w:t>原告：</w:t>
-      </w:r>
-      <w:r>
-        <w:t>公司名称：海翼人寿保险股份有限公司山东分公司济南中心支公司，地址：山东省济南市历下区绿地大道与长清路交叉口东方广场商务楼第8号。统一社会信用代码：52719384621</w:t>
-      </w:r>
-      <w:r>
-        <w:t>法人：王立伟，职务：该公司经理，联系方式：12345678901。</w:t>
-      </w:r>
-    </w:p>
-    <w:p>
-      <w:pPr>
-        <w:spacing w:line="600" w:lineRule="exact"/>
-        <w:ind w:firstLine="560"/>
-      </w:pPr>
-      <w:r>
-        <w:t>委托诉讼代理人：贾建国，山东西方律师事务所。</w:t>
+        <w:t>委托诉讼代理人：王赟，上海德禾翰通（常州）律师事务所。</w:t>
       </w:r>
     </w:p>
     <w:p>
@@ -80,7 +53,7 @@
         <w:t>被告：</w:t>
       </w:r>
       <w:r>
-        <w:t>赵美丽，女，1989年3月8日生，汉族，现住湖北省武汉市武昌区。联系方式：15987654321身份证号：120109198903080323法定代理人：无</w:t>
+        <w:t>郑瑛，女，1977年11月6日生，汉族，现住上海市静安区。联系方式：18065162173身份证号：350702199708318888法定代理人：无</w:t>
       </w:r>
     </w:p>
     <w:p>
@@ -90,33 +63,6 @@
       </w:pPr>
       <w:r>
         <w:t>无委托诉讼代理人。</w:t>
-      </w:r>
-    </w:p>
-    <w:p>
-      <w:pPr>
-        <w:spacing w:line="600" w:lineRule="exact"/>
-        <w:ind w:firstLine="560"/>
-      </w:pPr>
-      <w:r>
-        <w:rPr>
-          <w:b/>
-        </w:rPr>
-        <w:t>被告：</w:t>
-      </w:r>
-      <w:r>
-        <w:t>公司名称：天盛财产保险股份有限公司湖北分公司武汉中心支公司，地址：湖北省武汉市江汉区解放大道与和平路交叉口新华大厦1号。统一社会信用代码：63827194035</w:t>
-      </w:r>
-      <w:r>
-        <w:t>法人：李刚，职务：该公司经理，联系方式：23456789012。</w:t>
-      </w:r>
-    </w:p>
-    <w:p>
-      <w:pPr>
-        <w:spacing w:line="600" w:lineRule="exact"/>
-        <w:ind w:firstLine="560"/>
-      </w:pPr>
-      <w:r>
-        <w:t>委托诉讼代理人：冯国，湖北朝阳律师事务所。</w:t>
       </w:r>
     </w:p>
     <w:p/>
@@ -138,52 +84,7 @@
         <w:ind w:firstLine="560"/>
       </w:pPr>
       <w:r>
-        <w:t>诉讼请求部分：</w:t>
-      </w:r>
-    </w:p>
-    <w:p>
-      <w:pPr>
-        <w:spacing w:line="600" w:lineRule="exact"/>
-        <w:ind w:firstLine="560"/>
-      </w:pPr>
-    </w:p>
-    <w:p>
-      <w:pPr>
-        <w:spacing w:line="600" w:lineRule="exact"/>
-        <w:ind w:firstLine="560"/>
-      </w:pPr>
-      <w:r>
-        <w:t>1. 被告必须归还尚欠的36,540元借款。原告要求被告立即偿还上述借款，以确保原告的合法权益不受侵害。</w:t>
-      </w:r>
-    </w:p>
-    <w:p>
-      <w:pPr>
-        <w:spacing w:line="600" w:lineRule="exact"/>
-        <w:ind w:firstLine="560"/>
-      </w:pPr>
-    </w:p>
-    <w:p>
-      <w:pPr>
-        <w:spacing w:line="600" w:lineRule="exact"/>
-        <w:ind w:firstLine="560"/>
-      </w:pPr>
-      <w:r>
-        <w:t>2. 被告需支付因逾期未还产生的10,000元违约金。原告要求被告支付逾期未还款项所产生的违约金，以弥补原告因被告违约所遭受的损失。</w:t>
-      </w:r>
-    </w:p>
-    <w:p>
-      <w:pPr>
-        <w:spacing w:line="600" w:lineRule="exact"/>
-        <w:ind w:firstLine="560"/>
-      </w:pPr>
-    </w:p>
-    <w:p>
-      <w:pPr>
-        <w:spacing w:line="600" w:lineRule="exact"/>
-        <w:ind w:firstLine="560"/>
-      </w:pPr>
-      <w:r>
-        <w:t>3. 本次诉讼的费用应由被告承担。原告要求被告承担本次诉讼所产生的一切费用，包括但不限于律师费、诉讼费等，以确保原告在诉讼过程中不受到不公平的待遇。</w:t>
+        <w:t>None</w:t>
       </w:r>
     </w:p>
     <w:p/>
@@ -205,112 +106,7 @@
         <w:ind w:firstLine="560"/>
       </w:pPr>
       <w:r>
-        <w:t>事实部分：</w:t>
-      </w:r>
-    </w:p>
-    <w:p>
-      <w:pPr>
-        <w:spacing w:line="600" w:lineRule="exact"/>
-        <w:ind w:firstLine="560"/>
-      </w:pPr>
-      <w:r>
-        <w:t>1. 原告与被告为多年好友。</w:t>
-      </w:r>
-    </w:p>
-    <w:p>
-      <w:pPr>
-        <w:spacing w:line="600" w:lineRule="exact"/>
-        <w:ind w:firstLine="560"/>
-      </w:pPr>
-      <w:r>
-        <w:t>2. 被告因业务扩张资金紧张，多次向原告借款。</w:t>
-      </w:r>
-    </w:p>
-    <w:p>
-      <w:pPr>
-        <w:spacing w:line="600" w:lineRule="exact"/>
-        <w:ind w:firstLine="560"/>
-      </w:pPr>
-      <w:r>
-        <w:t>3. 2017年6月10日，被告向原告借了5,000元现金，承诺一个月后还。</w:t>
-      </w:r>
-    </w:p>
-    <w:p>
-      <w:pPr>
-        <w:spacing w:line="600" w:lineRule="exact"/>
-        <w:ind w:firstLine="560"/>
-      </w:pPr>
-      <w:r>
-        <w:t>4. 2017年12月5日，被告再次向原告借了20,000元，承诺三个月后还款。</w:t>
-      </w:r>
-    </w:p>
-    <w:p>
-      <w:pPr>
-        <w:spacing w:line="600" w:lineRule="exact"/>
-        <w:ind w:firstLine="560"/>
-      </w:pPr>
-      <w:r>
-        <w:t>5. 2018年3月2日，被告又借了30,000元，并同意在同年6月底归还。</w:t>
-      </w:r>
-    </w:p>
-    <w:p>
-      <w:pPr>
-        <w:spacing w:line="600" w:lineRule="exact"/>
-        <w:ind w:firstLine="560"/>
-      </w:pPr>
-      <w:r>
-        <w:t>6. 至今为止，被告仅还了原告18,460元，剩余借款未归还。</w:t>
-      </w:r>
-    </w:p>
-    <w:p>
-      <w:pPr>
-        <w:spacing w:line="600" w:lineRule="exact"/>
-        <w:ind w:firstLine="560"/>
-      </w:pPr>
-      <w:r>
-        <w:t>7. 尽管原告多次与被告协商解决，但被告始终推脱不还。</w:t>
-      </w:r>
-    </w:p>
-    <w:p>
-      <w:pPr>
-        <w:spacing w:line="600" w:lineRule="exact"/>
-        <w:ind w:firstLine="560"/>
-      </w:pPr>
-    </w:p>
-    <w:p>
-      <w:pPr>
-        <w:spacing w:line="600" w:lineRule="exact"/>
-        <w:ind w:firstLine="560"/>
-      </w:pPr>
-      <w:r>
-        <w:t>理由部分：</w:t>
-      </w:r>
-    </w:p>
-    <w:p>
-      <w:pPr>
-        <w:spacing w:line="600" w:lineRule="exact"/>
-        <w:ind w:firstLine="560"/>
-      </w:pPr>
-      <w:r>
-        <w:t>1. 被告的行为违反了借款合同中的约定，未按约定时间归还借款。</w:t>
-      </w:r>
-    </w:p>
-    <w:p>
-      <w:pPr>
-        <w:spacing w:line="600" w:lineRule="exact"/>
-        <w:ind w:firstLine="560"/>
-      </w:pPr>
-      <w:r>
-        <w:t>2. 被告的行为已经构成了违约，应承担违约责任。</w:t>
-      </w:r>
-    </w:p>
-    <w:p>
-      <w:pPr>
-        <w:spacing w:line="600" w:lineRule="exact"/>
-        <w:ind w:firstLine="560"/>
-      </w:pPr>
-      <w:r>
-        <w:t>3. 原告多次与被告协商解决，但被告始终推脱不还，原告的合法权益受到了侵害。</w:t>
+        <w:t>None</w:t>
       </w:r>
     </w:p>
     <w:p/>
@@ -332,25 +128,7 @@
         <w:ind w:firstLine="560"/>
       </w:pPr>
       <w:r>
-        <w:t xml:space="preserve">证据1：借条，包含借款金额、借款日期和还款日期。 </w:t>
-      </w:r>
-    </w:p>
-    <w:p>
-      <w:pPr>
-        <w:spacing w:line="600" w:lineRule="exact"/>
-        <w:ind w:firstLine="560"/>
-      </w:pPr>
-      <w:r>
-        <w:t xml:space="preserve">证据2：聊天记录，证明被告承认借款并承诺还款。 </w:t>
-      </w:r>
-    </w:p>
-    <w:p>
-      <w:pPr>
-        <w:spacing w:line="600" w:lineRule="exact"/>
-        <w:ind w:firstLine="560"/>
-      </w:pPr>
-      <w:r>
-        <w:t>证据3：银行转账记录，显示被告还款的部分款项。</w:t>
+        <w:t>None</w:t>
       </w:r>
     </w:p>
     <w:p>
@@ -373,7 +151,6 @@
         <w:rPr>
           <w:b/>
         </w:rPr>
-        <w:t>根据您提供的信息，客户的法院信息为：合肥市蜀山区人民法院。</w:t>
       </w:r>
     </w:p>
     <w:p>

--- a/output/docx_folder/legal_document.docx
+++ b/output/docx_folder/legal_document.docx
@@ -29,7 +29,7 @@
         <w:t>原告：</w:t>
       </w:r>
       <w:r>
-        <w:t>冯雯，女，1986年8月25日生，汉族，现住福建省福州市仓山区。联系方式：15259101331身份证号：350102200101172727法定代理人：无</w:t>
+        <w:t>李大勇，男，2006年12月22日生，回族，现住甘肃省平凉市静宁县。联系方式：{'手机号': '13712345678'}身份证号：320404200405032134法定代理人：贾振扬</w:t>
       </w:r>
     </w:p>
     <w:p>
@@ -38,7 +38,7 @@
         <w:ind w:firstLine="560"/>
       </w:pPr>
       <w:r>
-        <w:t>委托诉讼代理人：王赟，上海德禾翰通（常州）律师事务所。</w:t>
+        <w:t>委托诉讼代理人：郑建国，山东东方律师事务所。</w:t>
       </w:r>
     </w:p>
     <w:p>
@@ -53,7 +53,10 @@
         <w:t>被告：</w:t>
       </w:r>
       <w:r>
-        <w:t>郑瑛，女，1977年11月6日生，汉族，现住上海市静安区。联系方式：18065162173身份证号：350702199708318888法定代理人：无</w:t>
+        <w:t>公司名称：海翼人寿保险股份有限公司的江苏分公司常州中心支公司，地址：江苏省常州市武进区延政大道13号。统一社会信用代码：52719384621</w:t>
+      </w:r>
+      <w:r>
+        <w:t>法人：王立伟，职务：老板，联系方式：电话：12345678901。</w:t>
       </w:r>
     </w:p>
     <w:p>
@@ -62,7 +65,7 @@
         <w:ind w:firstLine="560"/>
       </w:pPr>
       <w:r>
-        <w:t>无委托诉讼代理人。</w:t>
+        <w:t>委托诉讼代理人：贾建国，江苏西方律师事务所。</w:t>
       </w:r>
     </w:p>
     <w:p/>
@@ -84,7 +87,37 @@
         <w:ind w:firstLine="560"/>
       </w:pPr>
       <w:r>
-        <w:t>None</w:t>
+        <w:t>原告请求：</w:t>
+      </w:r>
+    </w:p>
+    <w:p>
+      <w:pPr>
+        <w:spacing w:line="600" w:lineRule="exact"/>
+        <w:ind w:firstLine="560"/>
+      </w:pPr>
+    </w:p>
+    <w:p>
+      <w:pPr>
+        <w:spacing w:line="600" w:lineRule="exact"/>
+        <w:ind w:firstLine="560"/>
+      </w:pPr>
+      <w:r>
+        <w:t>1. 被告应赔偿原告因车辆损坏而产生的修理费用，金额为人民币20,000元。原告要求被告承担该笔费用的赔偿责任。</w:t>
+      </w:r>
+    </w:p>
+    <w:p>
+      <w:pPr>
+        <w:spacing w:line="600" w:lineRule="exact"/>
+        <w:ind w:firstLine="560"/>
+      </w:pPr>
+    </w:p>
+    <w:p>
+      <w:pPr>
+        <w:spacing w:line="600" w:lineRule="exact"/>
+        <w:ind w:firstLine="560"/>
+      </w:pPr>
+      <w:r>
+        <w:t>2. 原告在车辆损坏事故中遭受了医疗费用的损失，金额为人民币10,000元。此外，原告还因此事故而无法正常工作，导致收入减少。因此，原告要求被告赔偿其医疗费和误工费共计人民币10,000元。</w:t>
       </w:r>
     </w:p>
     <w:p/>
@@ -106,7 +139,97 @@
         <w:ind w:firstLine="560"/>
       </w:pPr>
       <w:r>
-        <w:t>None</w:t>
+        <w:t>事实与理由：</w:t>
+      </w:r>
+    </w:p>
+    <w:p>
+      <w:pPr>
+        <w:spacing w:line="600" w:lineRule="exact"/>
+        <w:ind w:firstLine="560"/>
+      </w:pPr>
+    </w:p>
+    <w:p>
+      <w:pPr>
+        <w:spacing w:line="600" w:lineRule="exact"/>
+        <w:ind w:firstLine="560"/>
+      </w:pPr>
+      <w:r>
+        <w:t>1. 事件发生时间：2019年11月12日下午5:30。在这一天，我正在驾驶车辆通过一个十字路口。</w:t>
+      </w:r>
+    </w:p>
+    <w:p>
+      <w:pPr>
+        <w:spacing w:line="600" w:lineRule="exact"/>
+        <w:ind w:firstLine="560"/>
+      </w:pPr>
+    </w:p>
+    <w:p>
+      <w:pPr>
+        <w:spacing w:line="600" w:lineRule="exact"/>
+        <w:ind w:firstLine="560"/>
+      </w:pPr>
+      <w:r>
+        <w:t>2. 被告行为：被告的车突然从侧路冲出来，直接撞到了我的车，造成了严重的伤害。</w:t>
+      </w:r>
+    </w:p>
+    <w:p>
+      <w:pPr>
+        <w:spacing w:line="600" w:lineRule="exact"/>
+        <w:ind w:firstLine="560"/>
+      </w:pPr>
+    </w:p>
+    <w:p>
+      <w:pPr>
+        <w:spacing w:line="600" w:lineRule="exact"/>
+        <w:ind w:firstLine="560"/>
+      </w:pPr>
+      <w:r>
+        <w:t>3. 交通规则遵守情况：我在绿灯下行驶，符合交通规则，而被告却违反了交通规则，导致事故发生。</w:t>
+      </w:r>
+    </w:p>
+    <w:p>
+      <w:pPr>
+        <w:spacing w:line="600" w:lineRule="exact"/>
+        <w:ind w:firstLine="560"/>
+      </w:pPr>
+    </w:p>
+    <w:p>
+      <w:pPr>
+        <w:spacing w:line="600" w:lineRule="exact"/>
+        <w:ind w:firstLine="560"/>
+      </w:pPr>
+      <w:r>
+        <w:t>4. 被告态度：被告承认了他的过错，但是在事故发生后并未进行赔偿。</w:t>
+      </w:r>
+    </w:p>
+    <w:p>
+      <w:pPr>
+        <w:spacing w:line="600" w:lineRule="exact"/>
+        <w:ind w:firstLine="560"/>
+      </w:pPr>
+    </w:p>
+    <w:p>
+      <w:pPr>
+        <w:spacing w:line="600" w:lineRule="exact"/>
+        <w:ind w:firstLine="560"/>
+      </w:pPr>
+      <w:r>
+        <w:t>5. 协商结果：尽管我多次尝试与被告协商赔偿事宜，但均未达成一致。</w:t>
+      </w:r>
+    </w:p>
+    <w:p>
+      <w:pPr>
+        <w:spacing w:line="600" w:lineRule="exact"/>
+        <w:ind w:firstLine="560"/>
+      </w:pPr>
+    </w:p>
+    <w:p>
+      <w:pPr>
+        <w:spacing w:line="600" w:lineRule="exact"/>
+        <w:ind w:firstLine="560"/>
+      </w:pPr>
+      <w:r>
+        <w:t>6. 提起诉讼：由于协商无果，我只好选择起诉，希望能够通过法律途径维护自己的权益。</w:t>
       </w:r>
     </w:p>
     <w:p/>
@@ -128,7 +251,7 @@
         <w:ind w:firstLine="560"/>
       </w:pPr>
       <w:r>
-        <w:t>None</w:t>
+        <w:t>现场监控录像、通话记录、短信记录、医院诊断报告和修车单据。</w:t>
       </w:r>
     </w:p>
     <w:p>
@@ -151,6 +274,7 @@
         <w:rPr>
           <w:b/>
         </w:rPr>
+        <w:t>江苏省常州市武进区人民法院</w:t>
       </w:r>
     </w:p>
     <w:p>
